--- a/src/Звіти/Звіт14.docx
+++ b/src/Звіти/Звіт14.docx
@@ -130,7 +130,6 @@
           <w:kern w:val="36"/>
           <w:sz w:val="28"/>
           <w:szCs w:val="28"/>
-          <w:lang/>
         </w:rPr>
       </w:pPr>
       <w:hyperlink r:id="rId6" w:anchor="tasks" w:history="1">
@@ -142,7 +141,6 @@
             <w:kern w:val="36"/>
             <w:sz w:val="28"/>
             <w:szCs w:val="28"/>
-            <w:lang/>
           </w:rPr>
           <w:t>Паралельне виконання. Ефективність використання</w:t>
         </w:r>
@@ -490,8 +488,6 @@
           <w:lang w:val="uk-UA"/>
         </w:rPr>
       </w:pPr>
-      <w:bookmarkStart w:id="0" w:name="_GoBack"/>
-      <w:bookmarkEnd w:id="0"/>
     </w:p>
     <w:p>
       <w:pPr>
@@ -553,27 +549,23 @@
         <w:pStyle w:val="a5"/>
         <w:rPr>
           <w:rFonts w:eastAsia="Times New Roman"/>
-          <w:lang/>
         </w:rPr>
       </w:pPr>
       <w:r>
         <w:rPr>
           <w:rFonts w:eastAsia="Times New Roman"/>
-          <w:lang/>
         </w:rPr>
         <w:t>package ua.khpi.oop.Lunhol14.Container;</w:t>
       </w:r>
       <w:r>
         <w:rPr>
           <w:rFonts w:eastAsia="Times New Roman"/>
-          <w:lang/>
-        </w:rPr>
-        <w:br/>
-      </w:r>
-      <w:r>
-        <w:rPr>
-          <w:rFonts w:eastAsia="Times New Roman"/>
-          <w:lang/>
+        </w:rPr>
+        <w:br/>
+      </w:r>
+      <w:r>
+        <w:rPr>
+          <w:rFonts w:eastAsia="Times New Roman"/>
         </w:rPr>
         <w:br/>
         <w:t>import ua.khpi.oop.Lunhol14.Head.HDR1;</w:t>
@@ -581,14 +573,12 @@
       <w:r>
         <w:rPr>
           <w:rFonts w:eastAsia="Times New Roman"/>
-          <w:lang/>
-        </w:rPr>
-        <w:br/>
-      </w:r>
-      <w:r>
-        <w:rPr>
-          <w:rFonts w:eastAsia="Times New Roman"/>
-          <w:lang/>
+        </w:rPr>
+        <w:br/>
+      </w:r>
+      <w:r>
+        <w:rPr>
+          <w:rFonts w:eastAsia="Times New Roman"/>
         </w:rPr>
         <w:br/>
         <w:t>import java.util.concurrent.</w:t>
@@ -598,21 +588,18 @@
           <w:rFonts w:eastAsia="Times New Roman"/>
           <w:i/>
           <w:iCs/>
-          <w:lang/>
         </w:rPr>
         <w:t>Callable</w:t>
       </w:r>
       <w:r>
         <w:rPr>
           <w:rFonts w:eastAsia="Times New Roman"/>
-          <w:lang/>
-        </w:rPr>
-        <w:t>;</w:t>
-      </w:r>
-      <w:r>
-        <w:rPr>
-          <w:rFonts w:eastAsia="Times New Roman"/>
-          <w:lang/>
+        </w:rPr>
+        <w:t>;</w:t>
+      </w:r>
+      <w:r>
+        <w:rPr>
+          <w:rFonts w:eastAsia="Times New Roman"/>
         </w:rPr>
         <w:br/>
         <w:t>import java.util.concurrent.</w:t>
@@ -622,28 +609,24 @@
           <w:rFonts w:eastAsia="Times New Roman"/>
           <w:i/>
           <w:iCs/>
-          <w:lang/>
         </w:rPr>
         <w:t>TimeUnit</w:t>
       </w:r>
       <w:r>
         <w:rPr>
           <w:rFonts w:eastAsia="Times New Roman"/>
-          <w:lang/>
-        </w:rPr>
-        <w:t>;</w:t>
-      </w:r>
-      <w:r>
-        <w:rPr>
-          <w:rFonts w:eastAsia="Times New Roman"/>
-          <w:lang/>
-        </w:rPr>
-        <w:br/>
-      </w:r>
-      <w:r>
-        <w:rPr>
-          <w:rFonts w:eastAsia="Times New Roman"/>
-          <w:lang/>
+        </w:rPr>
+        <w:t>;</w:t>
+      </w:r>
+      <w:r>
+        <w:rPr>
+          <w:rFonts w:eastAsia="Times New Roman"/>
+        </w:rPr>
+        <w:br/>
+      </w:r>
+      <w:r>
+        <w:rPr>
+          <w:rFonts w:eastAsia="Times New Roman"/>
         </w:rPr>
         <w:br/>
         <w:t xml:space="preserve">public class Threads </w:t>
@@ -653,7 +636,6 @@
           <w:rFonts w:eastAsia="Times New Roman"/>
           <w:i/>
           <w:iCs/>
-          <w:lang/>
         </w:rPr>
         <w:t>{</w:t>
       </w:r>
@@ -662,16 +644,14 @@
           <w:rFonts w:eastAsia="Times New Roman"/>
           <w:i/>
           <w:iCs/>
-          <w:lang/>
-        </w:rPr>
-        <w:br/>
-      </w:r>
-      <w:r>
-        <w:rPr>
-          <w:rFonts w:eastAsia="Times New Roman"/>
-          <w:i/>
-          <w:iCs/>
-          <w:lang/>
+        </w:rPr>
+        <w:br/>
+      </w:r>
+      <w:r>
+        <w:rPr>
+          <w:rFonts w:eastAsia="Times New Roman"/>
+          <w:i/>
+          <w:iCs/>
         </w:rPr>
         <w:br/>
         <w:t xml:space="preserve">    </w:t>
@@ -679,7 +659,6 @@
       <w:r>
         <w:rPr>
           <w:rFonts w:eastAsia="Times New Roman"/>
-          <w:lang/>
         </w:rPr>
         <w:t xml:space="preserve">public static class MyTread1 implements </w:t>
       </w:r>
@@ -688,14 +667,12 @@
           <w:rFonts w:eastAsia="Times New Roman"/>
           <w:i/>
           <w:iCs/>
-          <w:lang/>
         </w:rPr>
         <w:t>Callable&lt;</w:t>
       </w:r>
       <w:r>
         <w:rPr>
           <w:rFonts w:eastAsia="Times New Roman"/>
-          <w:lang/>
         </w:rPr>
         <w:t>Boolean</w:t>
       </w:r>
@@ -704,7 +681,6 @@
           <w:rFonts w:eastAsia="Times New Roman"/>
           <w:i/>
           <w:iCs/>
-          <w:lang/>
         </w:rPr>
         <w:t>&gt; {</w:t>
       </w:r>
@@ -713,7 +689,6 @@
           <w:rFonts w:eastAsia="Times New Roman"/>
           <w:i/>
           <w:iCs/>
-          <w:lang/>
         </w:rPr>
         <w:br/>
         <w:t xml:space="preserve">        </w:t>
@@ -721,7 +696,6 @@
       <w:r>
         <w:rPr>
           <w:rFonts w:eastAsia="Times New Roman"/>
-          <w:lang/>
         </w:rPr>
         <w:t>Container</w:t>
       </w:r>
@@ -730,14 +704,12 @@
           <w:rFonts w:eastAsia="Times New Roman"/>
           <w:i/>
           <w:iCs/>
-          <w:lang/>
         </w:rPr>
         <w:t>&lt;</w:t>
       </w:r>
       <w:r>
         <w:rPr>
           <w:rFonts w:eastAsia="Times New Roman"/>
-          <w:lang/>
         </w:rPr>
         <w:t>HDR1</w:t>
       </w:r>
@@ -746,28 +718,24 @@
           <w:rFonts w:eastAsia="Times New Roman"/>
           <w:i/>
           <w:iCs/>
-          <w:lang/>
         </w:rPr>
         <w:t xml:space="preserve">&gt; </w:t>
       </w:r>
       <w:r>
         <w:rPr>
           <w:rFonts w:eastAsia="Times New Roman"/>
-          <w:lang/>
         </w:rPr>
         <w:t>container;</w:t>
       </w:r>
       <w:r>
         <w:rPr>
           <w:rFonts w:eastAsia="Times New Roman"/>
-          <w:lang/>
-        </w:rPr>
-        <w:br/>
-      </w:r>
-      <w:r>
-        <w:rPr>
-          <w:rFonts w:eastAsia="Times New Roman"/>
-          <w:lang/>
+        </w:rPr>
+        <w:br/>
+      </w:r>
+      <w:r>
+        <w:rPr>
+          <w:rFonts w:eastAsia="Times New Roman"/>
         </w:rPr>
         <w:br/>
         <w:t xml:space="preserve">        @Override</w:t>
@@ -775,7 +743,6 @@
       <w:r>
         <w:rPr>
           <w:rFonts w:eastAsia="Times New Roman"/>
-          <w:lang/>
         </w:rPr>
         <w:br/>
         <w:t xml:space="preserve">        public Boolean call</w:t>
@@ -785,14 +752,12 @@
           <w:rFonts w:eastAsia="Times New Roman"/>
           <w:i/>
           <w:iCs/>
-          <w:lang/>
         </w:rPr>
         <w:t xml:space="preserve">() </w:t>
       </w:r>
       <w:r>
         <w:rPr>
           <w:rFonts w:eastAsia="Times New Roman"/>
-          <w:lang/>
         </w:rPr>
         <w:t xml:space="preserve">throws InterruptedException </w:t>
       </w:r>
@@ -801,7 +766,6 @@
           <w:rFonts w:eastAsia="Times New Roman"/>
           <w:i/>
           <w:iCs/>
-          <w:lang/>
         </w:rPr>
         <w:t>{</w:t>
       </w:r>
@@ -810,7 +774,6 @@
           <w:rFonts w:eastAsia="Times New Roman"/>
           <w:i/>
           <w:iCs/>
-          <w:lang/>
         </w:rPr>
         <w:br/>
         <w:t xml:space="preserve">            </w:t>
@@ -818,7 +781,6 @@
       <w:r>
         <w:rPr>
           <w:rFonts w:eastAsia="Times New Roman"/>
-          <w:lang/>
         </w:rPr>
         <w:t>maxMinPayment</w:t>
       </w:r>
@@ -827,21 +789,18 @@
           <w:rFonts w:eastAsia="Times New Roman"/>
           <w:i/>
           <w:iCs/>
-          <w:lang/>
         </w:rPr>
         <w:t>()</w:t>
       </w:r>
       <w:r>
         <w:rPr>
           <w:rFonts w:eastAsia="Times New Roman"/>
-          <w:lang/>
-        </w:rPr>
-        <w:t>;</w:t>
-      </w:r>
-      <w:r>
-        <w:rPr>
-          <w:rFonts w:eastAsia="Times New Roman"/>
-          <w:lang/>
+        </w:rPr>
+        <w:t>;</w:t>
+      </w:r>
+      <w:r>
+        <w:rPr>
+          <w:rFonts w:eastAsia="Times New Roman"/>
         </w:rPr>
         <w:br/>
         <w:t xml:space="preserve">            return true;</w:t>
@@ -849,7 +808,6 @@
       <w:r>
         <w:rPr>
           <w:rFonts w:eastAsia="Times New Roman"/>
-          <w:lang/>
         </w:rPr>
         <w:br/>
         <w:t xml:space="preserve">        </w:t>
@@ -859,7 +817,6 @@
           <w:rFonts w:eastAsia="Times New Roman"/>
           <w:i/>
           <w:iCs/>
-          <w:lang/>
         </w:rPr>
         <w:t>}</w:t>
       </w:r>
@@ -868,16 +825,14 @@
           <w:rFonts w:eastAsia="Times New Roman"/>
           <w:i/>
           <w:iCs/>
-          <w:lang/>
-        </w:rPr>
-        <w:br/>
-      </w:r>
-      <w:r>
-        <w:rPr>
-          <w:rFonts w:eastAsia="Times New Roman"/>
-          <w:i/>
-          <w:iCs/>
-          <w:lang/>
+        </w:rPr>
+        <w:br/>
+      </w:r>
+      <w:r>
+        <w:rPr>
+          <w:rFonts w:eastAsia="Times New Roman"/>
+          <w:i/>
+          <w:iCs/>
         </w:rPr>
         <w:br/>
         <w:t xml:space="preserve">        </w:t>
@@ -885,7 +840,6 @@
       <w:r>
         <w:rPr>
           <w:rFonts w:eastAsia="Times New Roman"/>
-          <w:lang/>
         </w:rPr>
         <w:t>private void maxMinPayment</w:t>
       </w:r>
@@ -894,14 +848,12 @@
           <w:rFonts w:eastAsia="Times New Roman"/>
           <w:i/>
           <w:iCs/>
-          <w:lang/>
         </w:rPr>
         <w:t xml:space="preserve">() </w:t>
       </w:r>
       <w:r>
         <w:rPr>
           <w:rFonts w:eastAsia="Times New Roman"/>
-          <w:lang/>
         </w:rPr>
         <w:t xml:space="preserve">throws InterruptedException </w:t>
       </w:r>
@@ -910,7 +862,6 @@
           <w:rFonts w:eastAsia="Times New Roman"/>
           <w:i/>
           <w:iCs/>
-          <w:lang/>
         </w:rPr>
         <w:t>{</w:t>
       </w:r>
@@ -919,7 +870,6 @@
           <w:rFonts w:eastAsia="Times New Roman"/>
           <w:i/>
           <w:iCs/>
-          <w:lang/>
         </w:rPr>
         <w:br/>
         <w:t xml:space="preserve">            //TimeUnit.MILLISECONDS.sleep(2);</w:t>
@@ -929,7 +879,6 @@
           <w:rFonts w:eastAsia="Times New Roman"/>
           <w:i/>
           <w:iCs/>
-          <w:lang/>
         </w:rPr>
         <w:br/>
         <w:t xml:space="preserve">            </w:t>
@@ -937,7 +886,6 @@
       <w:r>
         <w:rPr>
           <w:rFonts w:eastAsia="Times New Roman"/>
-          <w:lang/>
         </w:rPr>
         <w:t>int max = container.getElementByIndex</w:t>
       </w:r>
@@ -946,14 +894,12 @@
           <w:rFonts w:eastAsia="Times New Roman"/>
           <w:i/>
           <w:iCs/>
-          <w:lang/>
         </w:rPr>
         <w:t>(</w:t>
       </w:r>
       <w:r>
         <w:rPr>
           <w:rFonts w:eastAsia="Times New Roman"/>
-          <w:lang/>
         </w:rPr>
         <w:t>0</w:t>
       </w:r>
@@ -962,14 +908,12 @@
           <w:rFonts w:eastAsia="Times New Roman"/>
           <w:i/>
           <w:iCs/>
-          <w:lang/>
         </w:rPr>
         <w:t>)</w:t>
       </w:r>
       <w:r>
         <w:rPr>
           <w:rFonts w:eastAsia="Times New Roman"/>
-          <w:lang/>
         </w:rPr>
         <w:t>.getPayment</w:t>
       </w:r>
@@ -978,21 +922,18 @@
           <w:rFonts w:eastAsia="Times New Roman"/>
           <w:i/>
           <w:iCs/>
-          <w:lang/>
         </w:rPr>
         <w:t>()</w:t>
       </w:r>
       <w:r>
         <w:rPr>
           <w:rFonts w:eastAsia="Times New Roman"/>
-          <w:lang/>
-        </w:rPr>
-        <w:t>;</w:t>
-      </w:r>
-      <w:r>
-        <w:rPr>
-          <w:rFonts w:eastAsia="Times New Roman"/>
-          <w:lang/>
+        </w:rPr>
+        <w:t>;</w:t>
+      </w:r>
+      <w:r>
+        <w:rPr>
+          <w:rFonts w:eastAsia="Times New Roman"/>
         </w:rPr>
         <w:br/>
         <w:t xml:space="preserve">            int min = container.getElementByIndex</w:t>
@@ -1002,14 +943,12 @@
           <w:rFonts w:eastAsia="Times New Roman"/>
           <w:i/>
           <w:iCs/>
-          <w:lang/>
         </w:rPr>
         <w:t>(</w:t>
       </w:r>
       <w:r>
         <w:rPr>
           <w:rFonts w:eastAsia="Times New Roman"/>
-          <w:lang/>
         </w:rPr>
         <w:t>0</w:t>
       </w:r>
@@ -1018,14 +957,12 @@
           <w:rFonts w:eastAsia="Times New Roman"/>
           <w:i/>
           <w:iCs/>
-          <w:lang/>
         </w:rPr>
         <w:t>)</w:t>
       </w:r>
       <w:r>
         <w:rPr>
           <w:rFonts w:eastAsia="Times New Roman"/>
-          <w:lang/>
         </w:rPr>
         <w:t>.getPayment</w:t>
       </w:r>
@@ -1034,21 +971,18 @@
           <w:rFonts w:eastAsia="Times New Roman"/>
           <w:i/>
           <w:iCs/>
-          <w:lang/>
         </w:rPr>
         <w:t>()</w:t>
       </w:r>
       <w:r>
         <w:rPr>
           <w:rFonts w:eastAsia="Times New Roman"/>
-          <w:lang/>
-        </w:rPr>
-        <w:t>;</w:t>
-      </w:r>
-      <w:r>
-        <w:rPr>
-          <w:rFonts w:eastAsia="Times New Roman"/>
-          <w:lang/>
+        </w:rPr>
+        <w:t>;</w:t>
+      </w:r>
+      <w:r>
+        <w:rPr>
+          <w:rFonts w:eastAsia="Times New Roman"/>
         </w:rPr>
         <w:br/>
         <w:t xml:space="preserve">            for </w:t>
@@ -1058,14 +992,12 @@
           <w:rFonts w:eastAsia="Times New Roman"/>
           <w:i/>
           <w:iCs/>
-          <w:lang/>
         </w:rPr>
         <w:t>(</w:t>
       </w:r>
       <w:r>
         <w:rPr>
           <w:rFonts w:eastAsia="Times New Roman"/>
-          <w:lang/>
         </w:rPr>
         <w:t>int i = 0; i &lt; container.size</w:t>
       </w:r>
@@ -1074,14 +1006,12 @@
           <w:rFonts w:eastAsia="Times New Roman"/>
           <w:i/>
           <w:iCs/>
-          <w:lang/>
         </w:rPr>
         <w:t>()</w:t>
       </w:r>
       <w:r>
         <w:rPr>
           <w:rFonts w:eastAsia="Times New Roman"/>
-          <w:lang/>
         </w:rPr>
         <w:t>; i++</w:t>
       </w:r>
@@ -1090,7 +1020,6 @@
           <w:rFonts w:eastAsia="Times New Roman"/>
           <w:i/>
           <w:iCs/>
-          <w:lang/>
         </w:rPr>
         <w:t>) {</w:t>
       </w:r>
@@ -1099,7 +1028,6 @@
           <w:rFonts w:eastAsia="Times New Roman"/>
           <w:i/>
           <w:iCs/>
-          <w:lang/>
         </w:rPr>
         <w:br/>
         <w:t xml:space="preserve">                </w:t>
@@ -1107,7 +1035,6 @@
       <w:r>
         <w:rPr>
           <w:rFonts w:eastAsia="Times New Roman"/>
-          <w:lang/>
         </w:rPr>
         <w:t xml:space="preserve">if </w:t>
       </w:r>
@@ -1116,14 +1043,12 @@
           <w:rFonts w:eastAsia="Times New Roman"/>
           <w:i/>
           <w:iCs/>
-          <w:lang/>
         </w:rPr>
         <w:t>(</w:t>
       </w:r>
       <w:r>
         <w:rPr>
           <w:rFonts w:eastAsia="Times New Roman"/>
-          <w:lang/>
         </w:rPr>
         <w:t>container.getElementByIndex</w:t>
       </w:r>
@@ -1132,14 +1057,12 @@
           <w:rFonts w:eastAsia="Times New Roman"/>
           <w:i/>
           <w:iCs/>
-          <w:lang/>
         </w:rPr>
         <w:t>(</w:t>
       </w:r>
       <w:r>
         <w:rPr>
           <w:rFonts w:eastAsia="Times New Roman"/>
-          <w:lang/>
         </w:rPr>
         <w:t>i</w:t>
       </w:r>
@@ -1148,14 +1071,12 @@
           <w:rFonts w:eastAsia="Times New Roman"/>
           <w:i/>
           <w:iCs/>
-          <w:lang/>
         </w:rPr>
         <w:t>)</w:t>
       </w:r>
       <w:r>
         <w:rPr>
           <w:rFonts w:eastAsia="Times New Roman"/>
-          <w:lang/>
         </w:rPr>
         <w:t>.getPayment</w:t>
       </w:r>
@@ -1164,14 +1085,12 @@
           <w:rFonts w:eastAsia="Times New Roman"/>
           <w:i/>
           <w:iCs/>
-          <w:lang/>
         </w:rPr>
         <w:t xml:space="preserve">() </w:t>
       </w:r>
       <w:r>
         <w:rPr>
           <w:rFonts w:eastAsia="Times New Roman"/>
-          <w:lang/>
         </w:rPr>
         <w:t>&lt; min</w:t>
       </w:r>
@@ -1180,7 +1099,6 @@
           <w:rFonts w:eastAsia="Times New Roman"/>
           <w:i/>
           <w:iCs/>
-          <w:lang/>
         </w:rPr>
         <w:t>) {</w:t>
       </w:r>
@@ -1189,7 +1107,6 @@
           <w:rFonts w:eastAsia="Times New Roman"/>
           <w:i/>
           <w:iCs/>
-          <w:lang/>
         </w:rPr>
         <w:br/>
         <w:t xml:space="preserve">                    </w:t>
@@ -1197,7 +1114,6 @@
       <w:r>
         <w:rPr>
           <w:rFonts w:eastAsia="Times New Roman"/>
-          <w:lang/>
         </w:rPr>
         <w:t>min = container.getElementByIndex</w:t>
       </w:r>
@@ -1206,14 +1122,12 @@
           <w:rFonts w:eastAsia="Times New Roman"/>
           <w:i/>
           <w:iCs/>
-          <w:lang/>
         </w:rPr>
         <w:t>(</w:t>
       </w:r>
       <w:r>
         <w:rPr>
           <w:rFonts w:eastAsia="Times New Roman"/>
-          <w:lang/>
         </w:rPr>
         <w:t>i</w:t>
       </w:r>
@@ -1222,14 +1136,12 @@
           <w:rFonts w:eastAsia="Times New Roman"/>
           <w:i/>
           <w:iCs/>
-          <w:lang/>
         </w:rPr>
         <w:t>)</w:t>
       </w:r>
       <w:r>
         <w:rPr>
           <w:rFonts w:eastAsia="Times New Roman"/>
-          <w:lang/>
         </w:rPr>
         <w:t>.getPayment</w:t>
       </w:r>
@@ -1238,21 +1150,18 @@
           <w:rFonts w:eastAsia="Times New Roman"/>
           <w:i/>
           <w:iCs/>
-          <w:lang/>
         </w:rPr>
         <w:t>()</w:t>
       </w:r>
       <w:r>
         <w:rPr>
           <w:rFonts w:eastAsia="Times New Roman"/>
-          <w:lang/>
-        </w:rPr>
-        <w:t>;</w:t>
-      </w:r>
-      <w:r>
-        <w:rPr>
-          <w:rFonts w:eastAsia="Times New Roman"/>
-          <w:lang/>
+        </w:rPr>
+        <w:t>;</w:t>
+      </w:r>
+      <w:r>
+        <w:rPr>
+          <w:rFonts w:eastAsia="Times New Roman"/>
         </w:rPr>
         <w:br/>
         <w:t xml:space="preserve">                </w:t>
@@ -1262,7 +1171,6 @@
           <w:rFonts w:eastAsia="Times New Roman"/>
           <w:i/>
           <w:iCs/>
-          <w:lang/>
         </w:rPr>
         <w:t>}</w:t>
       </w:r>
@@ -1271,7 +1179,6 @@
           <w:rFonts w:eastAsia="Times New Roman"/>
           <w:i/>
           <w:iCs/>
-          <w:lang/>
         </w:rPr>
         <w:br/>
         <w:t xml:space="preserve">                </w:t>
@@ -1279,7 +1186,6 @@
       <w:r>
         <w:rPr>
           <w:rFonts w:eastAsia="Times New Roman"/>
-          <w:lang/>
         </w:rPr>
         <w:t xml:space="preserve">if </w:t>
       </w:r>
@@ -1288,14 +1194,12 @@
           <w:rFonts w:eastAsia="Times New Roman"/>
           <w:i/>
           <w:iCs/>
-          <w:lang/>
         </w:rPr>
         <w:t>(</w:t>
       </w:r>
       <w:r>
         <w:rPr>
           <w:rFonts w:eastAsia="Times New Roman"/>
-          <w:lang/>
         </w:rPr>
         <w:t>container.getElementByIndex</w:t>
       </w:r>
@@ -1304,14 +1208,12 @@
           <w:rFonts w:eastAsia="Times New Roman"/>
           <w:i/>
           <w:iCs/>
-          <w:lang/>
         </w:rPr>
         <w:t>(</w:t>
       </w:r>
       <w:r>
         <w:rPr>
           <w:rFonts w:eastAsia="Times New Roman"/>
-          <w:lang/>
         </w:rPr>
         <w:t>i</w:t>
       </w:r>
@@ -1320,14 +1222,12 @@
           <w:rFonts w:eastAsia="Times New Roman"/>
           <w:i/>
           <w:iCs/>
-          <w:lang/>
         </w:rPr>
         <w:t>)</w:t>
       </w:r>
       <w:r>
         <w:rPr>
           <w:rFonts w:eastAsia="Times New Roman"/>
-          <w:lang/>
         </w:rPr>
         <w:t>.getPayment</w:t>
       </w:r>
@@ -1336,14 +1236,12 @@
           <w:rFonts w:eastAsia="Times New Roman"/>
           <w:i/>
           <w:iCs/>
-          <w:lang/>
         </w:rPr>
         <w:t xml:space="preserve">() </w:t>
       </w:r>
       <w:r>
         <w:rPr>
           <w:rFonts w:eastAsia="Times New Roman"/>
-          <w:lang/>
         </w:rPr>
         <w:t>&gt; max</w:t>
       </w:r>
@@ -1352,7 +1250,6 @@
           <w:rFonts w:eastAsia="Times New Roman"/>
           <w:i/>
           <w:iCs/>
-          <w:lang/>
         </w:rPr>
         <w:t>) {</w:t>
       </w:r>
@@ -1361,7 +1258,6 @@
           <w:rFonts w:eastAsia="Times New Roman"/>
           <w:i/>
           <w:iCs/>
-          <w:lang/>
         </w:rPr>
         <w:br/>
         <w:t xml:space="preserve">                    </w:t>
@@ -1369,7 +1265,6 @@
       <w:r>
         <w:rPr>
           <w:rFonts w:eastAsia="Times New Roman"/>
-          <w:lang/>
         </w:rPr>
         <w:t>max = container.getElementByIndex</w:t>
       </w:r>
@@ -1378,14 +1273,12 @@
           <w:rFonts w:eastAsia="Times New Roman"/>
           <w:i/>
           <w:iCs/>
-          <w:lang/>
         </w:rPr>
         <w:t>(</w:t>
       </w:r>
       <w:r>
         <w:rPr>
           <w:rFonts w:eastAsia="Times New Roman"/>
-          <w:lang/>
         </w:rPr>
         <w:t>i</w:t>
       </w:r>
@@ -1394,14 +1287,12 @@
           <w:rFonts w:eastAsia="Times New Roman"/>
           <w:i/>
           <w:iCs/>
-          <w:lang/>
         </w:rPr>
         <w:t>)</w:t>
       </w:r>
       <w:r>
         <w:rPr>
           <w:rFonts w:eastAsia="Times New Roman"/>
-          <w:lang/>
         </w:rPr>
         <w:t>.getPayment</w:t>
       </w:r>
@@ -1410,21 +1301,18 @@
           <w:rFonts w:eastAsia="Times New Roman"/>
           <w:i/>
           <w:iCs/>
-          <w:lang/>
         </w:rPr>
         <w:t>()</w:t>
       </w:r>
       <w:r>
         <w:rPr>
           <w:rFonts w:eastAsia="Times New Roman"/>
-          <w:lang/>
-        </w:rPr>
-        <w:t>;</w:t>
-      </w:r>
-      <w:r>
-        <w:rPr>
-          <w:rFonts w:eastAsia="Times New Roman"/>
-          <w:lang/>
+        </w:rPr>
+        <w:t>;</w:t>
+      </w:r>
+      <w:r>
+        <w:rPr>
+          <w:rFonts w:eastAsia="Times New Roman"/>
         </w:rPr>
         <w:br/>
         <w:t xml:space="preserve">                </w:t>
@@ -1434,7 +1322,6 @@
           <w:rFonts w:eastAsia="Times New Roman"/>
           <w:i/>
           <w:iCs/>
-          <w:lang/>
         </w:rPr>
         <w:t>}</w:t>
       </w:r>
@@ -1443,7 +1330,6 @@
           <w:rFonts w:eastAsia="Times New Roman"/>
           <w:i/>
           <w:iCs/>
-          <w:lang/>
         </w:rPr>
         <w:br/>
         <w:t xml:space="preserve">            }</w:t>
@@ -1453,7 +1339,6 @@
           <w:rFonts w:eastAsia="Times New Roman"/>
           <w:i/>
           <w:iCs/>
-          <w:lang/>
         </w:rPr>
         <w:br/>
         <w:t xml:space="preserve">            </w:t>
@@ -1461,7 +1346,6 @@
       <w:r>
         <w:rPr>
           <w:rFonts w:eastAsia="Times New Roman"/>
-          <w:lang/>
         </w:rPr>
         <w:t>System.</w:t>
       </w:r>
@@ -1470,14 +1354,12 @@
           <w:rFonts w:eastAsia="Times New Roman"/>
           <w:i/>
           <w:iCs/>
-          <w:lang/>
         </w:rPr>
         <w:t>out</w:t>
       </w:r>
       <w:r>
         <w:rPr>
           <w:rFonts w:eastAsia="Times New Roman"/>
-          <w:lang/>
         </w:rPr>
         <w:t>.println</w:t>
       </w:r>
@@ -1486,14 +1368,12 @@
           <w:rFonts w:eastAsia="Times New Roman"/>
           <w:i/>
           <w:iCs/>
-          <w:lang/>
         </w:rPr>
         <w:t>(</w:t>
       </w:r>
       <w:r>
         <w:rPr>
           <w:rFonts w:eastAsia="Times New Roman"/>
-          <w:lang/>
         </w:rPr>
         <w:t>"Max payment = " + max</w:t>
       </w:r>
@@ -1502,21 +1382,18 @@
           <w:rFonts w:eastAsia="Times New Roman"/>
           <w:i/>
           <w:iCs/>
-          <w:lang/>
         </w:rPr>
         <w:t>)</w:t>
       </w:r>
       <w:r>
         <w:rPr>
           <w:rFonts w:eastAsia="Times New Roman"/>
-          <w:lang/>
-        </w:rPr>
-        <w:t>;</w:t>
-      </w:r>
-      <w:r>
-        <w:rPr>
-          <w:rFonts w:eastAsia="Times New Roman"/>
-          <w:lang/>
+        </w:rPr>
+        <w:t>;</w:t>
+      </w:r>
+      <w:r>
+        <w:rPr>
+          <w:rFonts w:eastAsia="Times New Roman"/>
         </w:rPr>
         <w:br/>
         <w:t xml:space="preserve">            System.</w:t>
@@ -1526,14 +1403,12 @@
           <w:rFonts w:eastAsia="Times New Roman"/>
           <w:i/>
           <w:iCs/>
-          <w:lang/>
         </w:rPr>
         <w:t>out</w:t>
       </w:r>
       <w:r>
         <w:rPr>
           <w:rFonts w:eastAsia="Times New Roman"/>
-          <w:lang/>
         </w:rPr>
         <w:t>.println</w:t>
       </w:r>
@@ -1542,14 +1417,12 @@
           <w:rFonts w:eastAsia="Times New Roman"/>
           <w:i/>
           <w:iCs/>
-          <w:lang/>
         </w:rPr>
         <w:t>(</w:t>
       </w:r>
       <w:r>
         <w:rPr>
           <w:rFonts w:eastAsia="Times New Roman"/>
-          <w:lang/>
         </w:rPr>
         <w:t>"Min payment = " + min</w:t>
       </w:r>
@@ -1558,21 +1431,18 @@
           <w:rFonts w:eastAsia="Times New Roman"/>
           <w:i/>
           <w:iCs/>
-          <w:lang/>
         </w:rPr>
         <w:t>)</w:t>
       </w:r>
       <w:r>
         <w:rPr>
           <w:rFonts w:eastAsia="Times New Roman"/>
-          <w:lang/>
-        </w:rPr>
-        <w:t>;</w:t>
-      </w:r>
-      <w:r>
-        <w:rPr>
-          <w:rFonts w:eastAsia="Times New Roman"/>
-          <w:lang/>
+        </w:rPr>
+        <w:t>;</w:t>
+      </w:r>
+      <w:r>
+        <w:rPr>
+          <w:rFonts w:eastAsia="Times New Roman"/>
         </w:rPr>
         <w:br/>
         <w:t xml:space="preserve">        </w:t>
@@ -1582,7 +1452,6 @@
           <w:rFonts w:eastAsia="Times New Roman"/>
           <w:i/>
           <w:iCs/>
-          <w:lang/>
         </w:rPr>
         <w:t>}</w:t>
       </w:r>
@@ -1591,16 +1460,14 @@
           <w:rFonts w:eastAsia="Times New Roman"/>
           <w:i/>
           <w:iCs/>
-          <w:lang/>
-        </w:rPr>
-        <w:br/>
-      </w:r>
-      <w:r>
-        <w:rPr>
-          <w:rFonts w:eastAsia="Times New Roman"/>
-          <w:i/>
-          <w:iCs/>
-          <w:lang/>
+        </w:rPr>
+        <w:br/>
+      </w:r>
+      <w:r>
+        <w:rPr>
+          <w:rFonts w:eastAsia="Times New Roman"/>
+          <w:i/>
+          <w:iCs/>
         </w:rPr>
         <w:br/>
         <w:t xml:space="preserve">        </w:t>
@@ -1608,7 +1475,6 @@
       <w:r>
         <w:rPr>
           <w:rFonts w:eastAsia="Times New Roman"/>
-          <w:lang/>
         </w:rPr>
         <w:t>public void set</w:t>
       </w:r>
@@ -1617,14 +1483,12 @@
           <w:rFonts w:eastAsia="Times New Roman"/>
           <w:i/>
           <w:iCs/>
-          <w:lang/>
         </w:rPr>
         <w:t>(</w:t>
       </w:r>
       <w:r>
         <w:rPr>
           <w:rFonts w:eastAsia="Times New Roman"/>
-          <w:lang/>
         </w:rPr>
         <w:t>Container</w:t>
       </w:r>
@@ -1633,14 +1497,12 @@
           <w:rFonts w:eastAsia="Times New Roman"/>
           <w:i/>
           <w:iCs/>
-          <w:lang/>
         </w:rPr>
         <w:t>&lt;</w:t>
       </w:r>
       <w:r>
         <w:rPr>
           <w:rFonts w:eastAsia="Times New Roman"/>
-          <w:lang/>
         </w:rPr>
         <w:t>HDR1</w:t>
       </w:r>
@@ -1649,7 +1511,6 @@
           <w:rFonts w:eastAsia="Times New Roman"/>
           <w:i/>
           <w:iCs/>
-          <w:lang/>
         </w:rPr>
         <w:t>&gt; container) {</w:t>
       </w:r>
@@ -1658,7 +1519,6 @@
           <w:rFonts w:eastAsia="Times New Roman"/>
           <w:i/>
           <w:iCs/>
-          <w:lang/>
         </w:rPr>
         <w:br/>
         <w:t xml:space="preserve">            this</w:t>
@@ -1666,7 +1526,6 @@
       <w:r>
         <w:rPr>
           <w:rFonts w:eastAsia="Times New Roman"/>
-          <w:lang/>
         </w:rPr>
         <w:t xml:space="preserve">.container = </w:t>
       </w:r>
@@ -1675,21 +1534,18 @@
           <w:rFonts w:eastAsia="Times New Roman"/>
           <w:i/>
           <w:iCs/>
-          <w:lang/>
         </w:rPr>
         <w:t>container</w:t>
       </w:r>
       <w:r>
         <w:rPr>
           <w:rFonts w:eastAsia="Times New Roman"/>
-          <w:lang/>
-        </w:rPr>
-        <w:t>;</w:t>
-      </w:r>
-      <w:r>
-        <w:rPr>
-          <w:rFonts w:eastAsia="Times New Roman"/>
-          <w:lang/>
+        </w:rPr>
+        <w:t>;</w:t>
+      </w:r>
+      <w:r>
+        <w:rPr>
+          <w:rFonts w:eastAsia="Times New Roman"/>
         </w:rPr>
         <w:br/>
         <w:t xml:space="preserve">        </w:t>
@@ -1699,7 +1555,6 @@
           <w:rFonts w:eastAsia="Times New Roman"/>
           <w:i/>
           <w:iCs/>
-          <w:lang/>
         </w:rPr>
         <w:t>}</w:t>
       </w:r>
@@ -1708,25 +1563,22 @@
           <w:rFonts w:eastAsia="Times New Roman"/>
           <w:i/>
           <w:iCs/>
-          <w:lang/>
-        </w:rPr>
-        <w:br/>
-      </w:r>
-      <w:r>
-        <w:rPr>
-          <w:rFonts w:eastAsia="Times New Roman"/>
-          <w:i/>
-          <w:iCs/>
-          <w:lang/>
-        </w:rPr>
-        <w:br/>
-      </w:r>
-      <w:r>
-        <w:rPr>
-          <w:rFonts w:eastAsia="Times New Roman"/>
-          <w:i/>
-          <w:iCs/>
-          <w:lang/>
+        </w:rPr>
+        <w:br/>
+      </w:r>
+      <w:r>
+        <w:rPr>
+          <w:rFonts w:eastAsia="Times New Roman"/>
+          <w:i/>
+          <w:iCs/>
+        </w:rPr>
+        <w:br/>
+      </w:r>
+      <w:r>
+        <w:rPr>
+          <w:rFonts w:eastAsia="Times New Roman"/>
+          <w:i/>
+          <w:iCs/>
         </w:rPr>
         <w:br/>
         <w:t xml:space="preserve">    }</w:t>
@@ -1736,16 +1588,14 @@
           <w:rFonts w:eastAsia="Times New Roman"/>
           <w:i/>
           <w:iCs/>
-          <w:lang/>
-        </w:rPr>
-        <w:br/>
-      </w:r>
-      <w:r>
-        <w:rPr>
-          <w:rFonts w:eastAsia="Times New Roman"/>
-          <w:i/>
-          <w:iCs/>
-          <w:lang/>
+        </w:rPr>
+        <w:br/>
+      </w:r>
+      <w:r>
+        <w:rPr>
+          <w:rFonts w:eastAsia="Times New Roman"/>
+          <w:i/>
+          <w:iCs/>
         </w:rPr>
         <w:br/>
         <w:t xml:space="preserve">    </w:t>
@@ -1753,7 +1603,6 @@
       <w:r>
         <w:rPr>
           <w:rFonts w:eastAsia="Times New Roman"/>
-          <w:lang/>
         </w:rPr>
         <w:t xml:space="preserve">public static class MyTread2 implements </w:t>
       </w:r>
@@ -1762,14 +1611,12 @@
           <w:rFonts w:eastAsia="Times New Roman"/>
           <w:i/>
           <w:iCs/>
-          <w:lang/>
         </w:rPr>
         <w:t>Callable&lt;</w:t>
       </w:r>
       <w:r>
         <w:rPr>
           <w:rFonts w:eastAsia="Times New Roman"/>
-          <w:lang/>
         </w:rPr>
         <w:t>Boolean</w:t>
       </w:r>
@@ -1778,7 +1625,6 @@
           <w:rFonts w:eastAsia="Times New Roman"/>
           <w:i/>
           <w:iCs/>
-          <w:lang/>
         </w:rPr>
         <w:t>&gt; {</w:t>
       </w:r>
@@ -1787,7 +1633,6 @@
           <w:rFonts w:eastAsia="Times New Roman"/>
           <w:i/>
           <w:iCs/>
-          <w:lang/>
         </w:rPr>
         <w:br/>
         <w:t xml:space="preserve">        </w:t>
@@ -1795,7 +1640,6 @@
       <w:r>
         <w:rPr>
           <w:rFonts w:eastAsia="Times New Roman"/>
-          <w:lang/>
         </w:rPr>
         <w:t>Container</w:t>
       </w:r>
@@ -1804,14 +1648,12 @@
           <w:rFonts w:eastAsia="Times New Roman"/>
           <w:i/>
           <w:iCs/>
-          <w:lang/>
         </w:rPr>
         <w:t>&lt;</w:t>
       </w:r>
       <w:r>
         <w:rPr>
           <w:rFonts w:eastAsia="Times New Roman"/>
-          <w:lang/>
         </w:rPr>
         <w:t>HDR1</w:t>
       </w:r>
@@ -1820,35 +1662,30 @@
           <w:rFonts w:eastAsia="Times New Roman"/>
           <w:i/>
           <w:iCs/>
-          <w:lang/>
         </w:rPr>
         <w:t xml:space="preserve">&gt; </w:t>
       </w:r>
       <w:r>
         <w:rPr>
           <w:rFonts w:eastAsia="Times New Roman"/>
-          <w:lang/>
         </w:rPr>
         <w:t>container;</w:t>
       </w:r>
       <w:r>
         <w:rPr>
           <w:rFonts w:eastAsia="Times New Roman"/>
-          <w:lang/>
-        </w:rPr>
-        <w:br/>
-      </w:r>
-      <w:r>
-        <w:rPr>
-          <w:rFonts w:eastAsia="Times New Roman"/>
-          <w:lang/>
-        </w:rPr>
-        <w:br/>
-      </w:r>
-      <w:r>
-        <w:rPr>
-          <w:rFonts w:eastAsia="Times New Roman"/>
-          <w:lang/>
+        </w:rPr>
+        <w:br/>
+      </w:r>
+      <w:r>
+        <w:rPr>
+          <w:rFonts w:eastAsia="Times New Roman"/>
+        </w:rPr>
+        <w:br/>
+      </w:r>
+      <w:r>
+        <w:rPr>
+          <w:rFonts w:eastAsia="Times New Roman"/>
         </w:rPr>
         <w:br/>
         <w:t xml:space="preserve">        private void sumAvgPayment</w:t>
@@ -1858,14 +1695,12 @@
           <w:rFonts w:eastAsia="Times New Roman"/>
           <w:i/>
           <w:iCs/>
-          <w:lang/>
         </w:rPr>
         <w:t xml:space="preserve">() </w:t>
       </w:r>
       <w:r>
         <w:rPr>
           <w:rFonts w:eastAsia="Times New Roman"/>
-          <w:lang/>
         </w:rPr>
         <w:t xml:space="preserve">throws InterruptedException </w:t>
       </w:r>
@@ -1874,7 +1709,6 @@
           <w:rFonts w:eastAsia="Times New Roman"/>
           <w:i/>
           <w:iCs/>
-          <w:lang/>
         </w:rPr>
         <w:t>{</w:t>
       </w:r>
@@ -1883,7 +1717,6 @@
           <w:rFonts w:eastAsia="Times New Roman"/>
           <w:i/>
           <w:iCs/>
-          <w:lang/>
         </w:rPr>
         <w:br/>
         <w:t xml:space="preserve">            //TimeUnit.MILLISECONDS.sleep(2);</w:t>
@@ -1893,7 +1726,6 @@
           <w:rFonts w:eastAsia="Times New Roman"/>
           <w:i/>
           <w:iCs/>
-          <w:lang/>
         </w:rPr>
         <w:br/>
         <w:t xml:space="preserve">            </w:t>
@@ -1901,14 +1733,12 @@
       <w:r>
         <w:rPr>
           <w:rFonts w:eastAsia="Times New Roman"/>
-          <w:lang/>
         </w:rPr>
         <w:t>int sum = 0;</w:t>
       </w:r>
       <w:r>
         <w:rPr>
           <w:rFonts w:eastAsia="Times New Roman"/>
-          <w:lang/>
         </w:rPr>
         <w:br/>
         <w:t xml:space="preserve">            int avg = 0;</w:t>
@@ -1916,7 +1746,6 @@
       <w:r>
         <w:rPr>
           <w:rFonts w:eastAsia="Times New Roman"/>
-          <w:lang/>
         </w:rPr>
         <w:br/>
         <w:t xml:space="preserve">            for </w:t>
@@ -1926,14 +1755,12 @@
           <w:rFonts w:eastAsia="Times New Roman"/>
           <w:i/>
           <w:iCs/>
-          <w:lang/>
         </w:rPr>
         <w:t>(</w:t>
       </w:r>
       <w:r>
         <w:rPr>
           <w:rFonts w:eastAsia="Times New Roman"/>
-          <w:lang/>
         </w:rPr>
         <w:t>int i = 0; i &lt; container.size</w:t>
       </w:r>
@@ -1942,14 +1769,12 @@
           <w:rFonts w:eastAsia="Times New Roman"/>
           <w:i/>
           <w:iCs/>
-          <w:lang/>
         </w:rPr>
         <w:t>()</w:t>
       </w:r>
       <w:r>
         <w:rPr>
           <w:rFonts w:eastAsia="Times New Roman"/>
-          <w:lang/>
         </w:rPr>
         <w:t>; i++</w:t>
       </w:r>
@@ -1958,7 +1783,6 @@
           <w:rFonts w:eastAsia="Times New Roman"/>
           <w:i/>
           <w:iCs/>
-          <w:lang/>
         </w:rPr>
         <w:t>) {</w:t>
       </w:r>
@@ -1967,7 +1791,6 @@
           <w:rFonts w:eastAsia="Times New Roman"/>
           <w:i/>
           <w:iCs/>
-          <w:lang/>
         </w:rPr>
         <w:br/>
         <w:t xml:space="preserve">                </w:t>
@@ -1975,7 +1798,6 @@
       <w:r>
         <w:rPr>
           <w:rFonts w:eastAsia="Times New Roman"/>
-          <w:lang/>
         </w:rPr>
         <w:t>sum += container.getElementByIndex</w:t>
       </w:r>
@@ -1984,14 +1806,12 @@
           <w:rFonts w:eastAsia="Times New Roman"/>
           <w:i/>
           <w:iCs/>
-          <w:lang/>
         </w:rPr>
         <w:t>(</w:t>
       </w:r>
       <w:r>
         <w:rPr>
           <w:rFonts w:eastAsia="Times New Roman"/>
-          <w:lang/>
         </w:rPr>
         <w:t>i</w:t>
       </w:r>
@@ -2000,14 +1820,12 @@
           <w:rFonts w:eastAsia="Times New Roman"/>
           <w:i/>
           <w:iCs/>
-          <w:lang/>
         </w:rPr>
         <w:t>)</w:t>
       </w:r>
       <w:r>
         <w:rPr>
           <w:rFonts w:eastAsia="Times New Roman"/>
-          <w:lang/>
         </w:rPr>
         <w:t>.getPayment</w:t>
       </w:r>
@@ -2016,21 +1834,18 @@
           <w:rFonts w:eastAsia="Times New Roman"/>
           <w:i/>
           <w:iCs/>
-          <w:lang/>
         </w:rPr>
         <w:t>()</w:t>
       </w:r>
       <w:r>
         <w:rPr>
           <w:rFonts w:eastAsia="Times New Roman"/>
-          <w:lang/>
-        </w:rPr>
-        <w:t>;</w:t>
-      </w:r>
-      <w:r>
-        <w:rPr>
-          <w:rFonts w:eastAsia="Times New Roman"/>
-          <w:lang/>
+        </w:rPr>
+        <w:t>;</w:t>
+      </w:r>
+      <w:r>
+        <w:rPr>
+          <w:rFonts w:eastAsia="Times New Roman"/>
         </w:rPr>
         <w:br/>
         <w:t xml:space="preserve">            </w:t>
@@ -2040,7 +1855,6 @@
           <w:rFonts w:eastAsia="Times New Roman"/>
           <w:i/>
           <w:iCs/>
-          <w:lang/>
         </w:rPr>
         <w:t>}</w:t>
       </w:r>
@@ -2049,7 +1863,6 @@
           <w:rFonts w:eastAsia="Times New Roman"/>
           <w:i/>
           <w:iCs/>
-          <w:lang/>
         </w:rPr>
         <w:br/>
         <w:t xml:space="preserve">            </w:t>
@@ -2057,7 +1870,6 @@
       <w:r>
         <w:rPr>
           <w:rFonts w:eastAsia="Times New Roman"/>
-          <w:lang/>
         </w:rPr>
         <w:t>avg = sum / container.size</w:t>
       </w:r>
@@ -2066,21 +1878,18 @@
           <w:rFonts w:eastAsia="Times New Roman"/>
           <w:i/>
           <w:iCs/>
-          <w:lang/>
         </w:rPr>
         <w:t>()</w:t>
       </w:r>
       <w:r>
         <w:rPr>
           <w:rFonts w:eastAsia="Times New Roman"/>
-          <w:lang/>
-        </w:rPr>
-        <w:t>;</w:t>
-      </w:r>
-      <w:r>
-        <w:rPr>
-          <w:rFonts w:eastAsia="Times New Roman"/>
-          <w:lang/>
+        </w:rPr>
+        <w:t>;</w:t>
+      </w:r>
+      <w:r>
+        <w:rPr>
+          <w:rFonts w:eastAsia="Times New Roman"/>
         </w:rPr>
         <w:br/>
         <w:t xml:space="preserve">            System.</w:t>
@@ -2090,14 +1899,12 @@
           <w:rFonts w:eastAsia="Times New Roman"/>
           <w:i/>
           <w:iCs/>
-          <w:lang/>
         </w:rPr>
         <w:t>out</w:t>
       </w:r>
       <w:r>
         <w:rPr>
           <w:rFonts w:eastAsia="Times New Roman"/>
-          <w:lang/>
         </w:rPr>
         <w:t>.println</w:t>
       </w:r>
@@ -2106,14 +1913,12 @@
           <w:rFonts w:eastAsia="Times New Roman"/>
           <w:i/>
           <w:iCs/>
-          <w:lang/>
         </w:rPr>
         <w:t>(</w:t>
       </w:r>
       <w:r>
         <w:rPr>
           <w:rFonts w:eastAsia="Times New Roman"/>
-          <w:lang/>
         </w:rPr>
         <w:t>"Sum payment = " + sum</w:t>
       </w:r>
@@ -2122,21 +1927,18 @@
           <w:rFonts w:eastAsia="Times New Roman"/>
           <w:i/>
           <w:iCs/>
-          <w:lang/>
         </w:rPr>
         <w:t>)</w:t>
       </w:r>
       <w:r>
         <w:rPr>
           <w:rFonts w:eastAsia="Times New Roman"/>
-          <w:lang/>
-        </w:rPr>
-        <w:t>;</w:t>
-      </w:r>
-      <w:r>
-        <w:rPr>
-          <w:rFonts w:eastAsia="Times New Roman"/>
-          <w:lang/>
+        </w:rPr>
+        <w:t>;</w:t>
+      </w:r>
+      <w:r>
+        <w:rPr>
+          <w:rFonts w:eastAsia="Times New Roman"/>
         </w:rPr>
         <w:br/>
         <w:t xml:space="preserve">            System.</w:t>
@@ -2146,14 +1948,12 @@
           <w:rFonts w:eastAsia="Times New Roman"/>
           <w:i/>
           <w:iCs/>
-          <w:lang/>
         </w:rPr>
         <w:t>out</w:t>
       </w:r>
       <w:r>
         <w:rPr>
           <w:rFonts w:eastAsia="Times New Roman"/>
-          <w:lang/>
         </w:rPr>
         <w:t>.println</w:t>
       </w:r>
@@ -2162,14 +1962,12 @@
           <w:rFonts w:eastAsia="Times New Roman"/>
           <w:i/>
           <w:iCs/>
-          <w:lang/>
         </w:rPr>
         <w:t>(</w:t>
       </w:r>
       <w:r>
         <w:rPr>
           <w:rFonts w:eastAsia="Times New Roman"/>
-          <w:lang/>
         </w:rPr>
         <w:t>"Avg payment = " + avg</w:t>
       </w:r>
@@ -2178,21 +1976,18 @@
           <w:rFonts w:eastAsia="Times New Roman"/>
           <w:i/>
           <w:iCs/>
-          <w:lang/>
         </w:rPr>
         <w:t>)</w:t>
       </w:r>
       <w:r>
         <w:rPr>
           <w:rFonts w:eastAsia="Times New Roman"/>
-          <w:lang/>
-        </w:rPr>
-        <w:t>;</w:t>
-      </w:r>
-      <w:r>
-        <w:rPr>
-          <w:rFonts w:eastAsia="Times New Roman"/>
-          <w:lang/>
+        </w:rPr>
+        <w:t>;</w:t>
+      </w:r>
+      <w:r>
+        <w:rPr>
+          <w:rFonts w:eastAsia="Times New Roman"/>
         </w:rPr>
         <w:br/>
         <w:t xml:space="preserve">        </w:t>
@@ -2202,7 +1997,6 @@
           <w:rFonts w:eastAsia="Times New Roman"/>
           <w:i/>
           <w:iCs/>
-          <w:lang/>
         </w:rPr>
         <w:t>}</w:t>
       </w:r>
@@ -2211,16 +2005,14 @@
           <w:rFonts w:eastAsia="Times New Roman"/>
           <w:i/>
           <w:iCs/>
-          <w:lang/>
-        </w:rPr>
-        <w:br/>
-      </w:r>
-      <w:r>
-        <w:rPr>
-          <w:rFonts w:eastAsia="Times New Roman"/>
-          <w:i/>
-          <w:iCs/>
-          <w:lang/>
+        </w:rPr>
+        <w:br/>
+      </w:r>
+      <w:r>
+        <w:rPr>
+          <w:rFonts w:eastAsia="Times New Roman"/>
+          <w:i/>
+          <w:iCs/>
         </w:rPr>
         <w:br/>
         <w:t xml:space="preserve">        </w:t>
@@ -2228,7 +2020,6 @@
       <w:r>
         <w:rPr>
           <w:rFonts w:eastAsia="Times New Roman"/>
-          <w:lang/>
         </w:rPr>
         <w:t>public void set</w:t>
       </w:r>
@@ -2237,14 +2028,12 @@
           <w:rFonts w:eastAsia="Times New Roman"/>
           <w:i/>
           <w:iCs/>
-          <w:lang/>
         </w:rPr>
         <w:t>(</w:t>
       </w:r>
       <w:r>
         <w:rPr>
           <w:rFonts w:eastAsia="Times New Roman"/>
-          <w:lang/>
         </w:rPr>
         <w:t>Container</w:t>
       </w:r>
@@ -2253,14 +2042,12 @@
           <w:rFonts w:eastAsia="Times New Roman"/>
           <w:i/>
           <w:iCs/>
-          <w:lang/>
         </w:rPr>
         <w:t>&lt;</w:t>
       </w:r>
       <w:r>
         <w:rPr>
           <w:rFonts w:eastAsia="Times New Roman"/>
-          <w:lang/>
         </w:rPr>
         <w:t>HDR1</w:t>
       </w:r>
@@ -2269,7 +2056,6 @@
           <w:rFonts w:eastAsia="Times New Roman"/>
           <w:i/>
           <w:iCs/>
-          <w:lang/>
         </w:rPr>
         <w:t>&gt; container) {</w:t>
       </w:r>
@@ -2278,16 +2064,14 @@
           <w:rFonts w:eastAsia="Times New Roman"/>
           <w:i/>
           <w:iCs/>
-          <w:lang/>
-        </w:rPr>
-        <w:br/>
-      </w:r>
-      <w:r>
-        <w:rPr>
-          <w:rFonts w:eastAsia="Times New Roman"/>
-          <w:i/>
-          <w:iCs/>
-          <w:lang/>
+        </w:rPr>
+        <w:br/>
+      </w:r>
+      <w:r>
+        <w:rPr>
+          <w:rFonts w:eastAsia="Times New Roman"/>
+          <w:i/>
+          <w:iCs/>
         </w:rPr>
         <w:lastRenderedPageBreak/>
         <w:t xml:space="preserve">            this</w:t>
@@ -2295,7 +2079,6 @@
       <w:r>
         <w:rPr>
           <w:rFonts w:eastAsia="Times New Roman"/>
-          <w:lang/>
         </w:rPr>
         <w:t xml:space="preserve">.container = </w:t>
       </w:r>
@@ -2304,21 +2087,18 @@
           <w:rFonts w:eastAsia="Times New Roman"/>
           <w:i/>
           <w:iCs/>
-          <w:lang/>
         </w:rPr>
         <w:t>container</w:t>
       </w:r>
       <w:r>
         <w:rPr>
           <w:rFonts w:eastAsia="Times New Roman"/>
-          <w:lang/>
-        </w:rPr>
-        <w:t>;</w:t>
-      </w:r>
-      <w:r>
-        <w:rPr>
-          <w:rFonts w:eastAsia="Times New Roman"/>
-          <w:lang/>
+        </w:rPr>
+        <w:t>;</w:t>
+      </w:r>
+      <w:r>
+        <w:rPr>
+          <w:rFonts w:eastAsia="Times New Roman"/>
         </w:rPr>
         <w:br/>
         <w:t xml:space="preserve">        </w:t>
@@ -2328,7 +2108,6 @@
           <w:rFonts w:eastAsia="Times New Roman"/>
           <w:i/>
           <w:iCs/>
-          <w:lang/>
         </w:rPr>
         <w:t>}</w:t>
       </w:r>
@@ -2337,16 +2116,14 @@
           <w:rFonts w:eastAsia="Times New Roman"/>
           <w:i/>
           <w:iCs/>
-          <w:lang/>
-        </w:rPr>
-        <w:br/>
-      </w:r>
-      <w:r>
-        <w:rPr>
-          <w:rFonts w:eastAsia="Times New Roman"/>
-          <w:i/>
-          <w:iCs/>
-          <w:lang/>
+        </w:rPr>
+        <w:br/>
+      </w:r>
+      <w:r>
+        <w:rPr>
+          <w:rFonts w:eastAsia="Times New Roman"/>
+          <w:i/>
+          <w:iCs/>
         </w:rPr>
         <w:br/>
         <w:t xml:space="preserve">        </w:t>
@@ -2354,14 +2131,12 @@
       <w:r>
         <w:rPr>
           <w:rFonts w:eastAsia="Times New Roman"/>
-          <w:lang/>
         </w:rPr>
         <w:t>@Override</w:t>
       </w:r>
       <w:r>
         <w:rPr>
           <w:rFonts w:eastAsia="Times New Roman"/>
-          <w:lang/>
         </w:rPr>
         <w:br/>
         <w:t xml:space="preserve">        public Boolean call</w:t>
@@ -2371,14 +2146,12 @@
           <w:rFonts w:eastAsia="Times New Roman"/>
           <w:i/>
           <w:iCs/>
-          <w:lang/>
         </w:rPr>
         <w:t xml:space="preserve">() </w:t>
       </w:r>
       <w:r>
         <w:rPr>
           <w:rFonts w:eastAsia="Times New Roman"/>
-          <w:lang/>
         </w:rPr>
         <w:t xml:space="preserve">throws Exception </w:t>
       </w:r>
@@ -2387,7 +2160,6 @@
           <w:rFonts w:eastAsia="Times New Roman"/>
           <w:i/>
           <w:iCs/>
-          <w:lang/>
         </w:rPr>
         <w:t>{</w:t>
       </w:r>
@@ -2396,7 +2168,6 @@
           <w:rFonts w:eastAsia="Times New Roman"/>
           <w:i/>
           <w:iCs/>
-          <w:lang/>
         </w:rPr>
         <w:br/>
         <w:t xml:space="preserve">            </w:t>
@@ -2404,7 +2175,6 @@
       <w:r>
         <w:rPr>
           <w:rFonts w:eastAsia="Times New Roman"/>
-          <w:lang/>
         </w:rPr>
         <w:t>sumAvgPayment</w:t>
       </w:r>
@@ -2413,21 +2183,18 @@
           <w:rFonts w:eastAsia="Times New Roman"/>
           <w:i/>
           <w:iCs/>
-          <w:lang/>
         </w:rPr>
         <w:t>()</w:t>
       </w:r>
       <w:r>
         <w:rPr>
           <w:rFonts w:eastAsia="Times New Roman"/>
-          <w:lang/>
-        </w:rPr>
-        <w:t>;</w:t>
-      </w:r>
-      <w:r>
-        <w:rPr>
-          <w:rFonts w:eastAsia="Times New Roman"/>
-          <w:lang/>
+        </w:rPr>
+        <w:t>;</w:t>
+      </w:r>
+      <w:r>
+        <w:rPr>
+          <w:rFonts w:eastAsia="Times New Roman"/>
         </w:rPr>
         <w:br/>
         <w:t xml:space="preserve">            return true;</w:t>
@@ -2435,7 +2202,6 @@
       <w:r>
         <w:rPr>
           <w:rFonts w:eastAsia="Times New Roman"/>
-          <w:lang/>
         </w:rPr>
         <w:br/>
         <w:t xml:space="preserve">        </w:t>
@@ -2445,7 +2211,6 @@
           <w:rFonts w:eastAsia="Times New Roman"/>
           <w:i/>
           <w:iCs/>
-          <w:lang/>
         </w:rPr>
         <w:t>}</w:t>
       </w:r>
@@ -2454,7 +2219,6 @@
           <w:rFonts w:eastAsia="Times New Roman"/>
           <w:i/>
           <w:iCs/>
-          <w:lang/>
         </w:rPr>
         <w:br/>
         <w:t xml:space="preserve">    }</w:t>
@@ -2464,16 +2228,14 @@
           <w:rFonts w:eastAsia="Times New Roman"/>
           <w:i/>
           <w:iCs/>
-          <w:lang/>
-        </w:rPr>
-        <w:br/>
-      </w:r>
-      <w:r>
-        <w:rPr>
-          <w:rFonts w:eastAsia="Times New Roman"/>
-          <w:i/>
-          <w:iCs/>
-          <w:lang/>
+        </w:rPr>
+        <w:br/>
+      </w:r>
+      <w:r>
+        <w:rPr>
+          <w:rFonts w:eastAsia="Times New Roman"/>
+          <w:i/>
+          <w:iCs/>
         </w:rPr>
         <w:br/>
         <w:t xml:space="preserve">    </w:t>
@@ -2481,7 +2243,6 @@
       <w:r>
         <w:rPr>
           <w:rFonts w:eastAsia="Times New Roman"/>
-          <w:lang/>
         </w:rPr>
         <w:t xml:space="preserve">public static class MyTread3 implements </w:t>
       </w:r>
@@ -2490,14 +2251,12 @@
           <w:rFonts w:eastAsia="Times New Roman"/>
           <w:i/>
           <w:iCs/>
-          <w:lang/>
         </w:rPr>
         <w:t>Callable&lt;</w:t>
       </w:r>
       <w:r>
         <w:rPr>
           <w:rFonts w:eastAsia="Times New Roman"/>
-          <w:lang/>
         </w:rPr>
         <w:t>Boolean</w:t>
       </w:r>
@@ -2506,7 +2265,6 @@
           <w:rFonts w:eastAsia="Times New Roman"/>
           <w:i/>
           <w:iCs/>
-          <w:lang/>
         </w:rPr>
         <w:t>&gt; {</w:t>
       </w:r>
@@ -2515,7 +2273,6 @@
           <w:rFonts w:eastAsia="Times New Roman"/>
           <w:i/>
           <w:iCs/>
-          <w:lang/>
         </w:rPr>
         <w:br/>
         <w:t xml:space="preserve">        </w:t>
@@ -2523,7 +2280,6 @@
       <w:r>
         <w:rPr>
           <w:rFonts w:eastAsia="Times New Roman"/>
-          <w:lang/>
         </w:rPr>
         <w:t xml:space="preserve">public static final int </w:t>
       </w:r>
@@ -2532,21 +2288,18 @@
           <w:rFonts w:eastAsia="Times New Roman"/>
           <w:i/>
           <w:iCs/>
-          <w:lang/>
         </w:rPr>
         <w:t xml:space="preserve">HIGHER_PAYMENT </w:t>
       </w:r>
       <w:r>
         <w:rPr>
           <w:rFonts w:eastAsia="Times New Roman"/>
-          <w:lang/>
         </w:rPr>
         <w:t>= 1000;</w:t>
       </w:r>
       <w:r>
         <w:rPr>
           <w:rFonts w:eastAsia="Times New Roman"/>
-          <w:lang/>
         </w:rPr>
         <w:br/>
         <w:t xml:space="preserve">        Container</w:t>
@@ -2556,14 +2309,12 @@
           <w:rFonts w:eastAsia="Times New Roman"/>
           <w:i/>
           <w:iCs/>
-          <w:lang/>
         </w:rPr>
         <w:t>&lt;</w:t>
       </w:r>
       <w:r>
         <w:rPr>
           <w:rFonts w:eastAsia="Times New Roman"/>
-          <w:lang/>
         </w:rPr>
         <w:t>HDR1</w:t>
       </w:r>
@@ -2572,28 +2323,24 @@
           <w:rFonts w:eastAsia="Times New Roman"/>
           <w:i/>
           <w:iCs/>
-          <w:lang/>
         </w:rPr>
         <w:t xml:space="preserve">&gt; </w:t>
       </w:r>
       <w:r>
         <w:rPr>
           <w:rFonts w:eastAsia="Times New Roman"/>
-          <w:lang/>
         </w:rPr>
         <w:t>container;</w:t>
       </w:r>
       <w:r>
         <w:rPr>
           <w:rFonts w:eastAsia="Times New Roman"/>
-          <w:lang/>
-        </w:rPr>
-        <w:br/>
-      </w:r>
-      <w:r>
-        <w:rPr>
-          <w:rFonts w:eastAsia="Times New Roman"/>
-          <w:lang/>
+        </w:rPr>
+        <w:br/>
+      </w:r>
+      <w:r>
+        <w:rPr>
+          <w:rFonts w:eastAsia="Times New Roman"/>
         </w:rPr>
         <w:br/>
         <w:t xml:space="preserve">        @Override</w:t>
@@ -2601,7 +2348,6 @@
       <w:r>
         <w:rPr>
           <w:rFonts w:eastAsia="Times New Roman"/>
-          <w:lang/>
         </w:rPr>
         <w:br/>
         <w:t xml:space="preserve">        public Boolean call</w:t>
@@ -2611,14 +2357,12 @@
           <w:rFonts w:eastAsia="Times New Roman"/>
           <w:i/>
           <w:iCs/>
-          <w:lang/>
         </w:rPr>
         <w:t xml:space="preserve">() </w:t>
       </w:r>
       <w:r>
         <w:rPr>
           <w:rFonts w:eastAsia="Times New Roman"/>
-          <w:lang/>
         </w:rPr>
         <w:t xml:space="preserve">throws Exception </w:t>
       </w:r>
@@ -2627,7 +2371,6 @@
           <w:rFonts w:eastAsia="Times New Roman"/>
           <w:i/>
           <w:iCs/>
-          <w:lang/>
         </w:rPr>
         <w:t>{</w:t>
       </w:r>
@@ -2636,7 +2379,6 @@
           <w:rFonts w:eastAsia="Times New Roman"/>
           <w:i/>
           <w:iCs/>
-          <w:lang/>
         </w:rPr>
         <w:br/>
         <w:t xml:space="preserve">            </w:t>
@@ -2644,7 +2386,6 @@
       <w:r>
         <w:rPr>
           <w:rFonts w:eastAsia="Times New Roman"/>
-          <w:lang/>
         </w:rPr>
         <w:t>countHigherPayment</w:t>
       </w:r>
@@ -2653,21 +2394,18 @@
           <w:rFonts w:eastAsia="Times New Roman"/>
           <w:i/>
           <w:iCs/>
-          <w:lang/>
         </w:rPr>
         <w:t>()</w:t>
       </w:r>
       <w:r>
         <w:rPr>
           <w:rFonts w:eastAsia="Times New Roman"/>
-          <w:lang/>
-        </w:rPr>
-        <w:t>;</w:t>
-      </w:r>
-      <w:r>
-        <w:rPr>
-          <w:rFonts w:eastAsia="Times New Roman"/>
-          <w:lang/>
+        </w:rPr>
+        <w:t>;</w:t>
+      </w:r>
+      <w:r>
+        <w:rPr>
+          <w:rFonts w:eastAsia="Times New Roman"/>
         </w:rPr>
         <w:br/>
         <w:t xml:space="preserve">            return true;</w:t>
@@ -2675,7 +2413,6 @@
       <w:r>
         <w:rPr>
           <w:rFonts w:eastAsia="Times New Roman"/>
-          <w:lang/>
         </w:rPr>
         <w:br/>
         <w:t xml:space="preserve">        </w:t>
@@ -2685,7 +2422,6 @@
           <w:rFonts w:eastAsia="Times New Roman"/>
           <w:i/>
           <w:iCs/>
-          <w:lang/>
         </w:rPr>
         <w:t>}</w:t>
       </w:r>
@@ -2694,16 +2430,14 @@
           <w:rFonts w:eastAsia="Times New Roman"/>
           <w:i/>
           <w:iCs/>
-          <w:lang/>
-        </w:rPr>
-        <w:br/>
-      </w:r>
-      <w:r>
-        <w:rPr>
-          <w:rFonts w:eastAsia="Times New Roman"/>
-          <w:i/>
-          <w:iCs/>
-          <w:lang/>
+        </w:rPr>
+        <w:br/>
+      </w:r>
+      <w:r>
+        <w:rPr>
+          <w:rFonts w:eastAsia="Times New Roman"/>
+          <w:i/>
+          <w:iCs/>
         </w:rPr>
         <w:br/>
         <w:t xml:space="preserve">        </w:t>
@@ -2711,7 +2445,6 @@
       <w:r>
         <w:rPr>
           <w:rFonts w:eastAsia="Times New Roman"/>
-          <w:lang/>
         </w:rPr>
         <w:t>private void countHigherPayment</w:t>
       </w:r>
@@ -2720,14 +2453,12 @@
           <w:rFonts w:eastAsia="Times New Roman"/>
           <w:i/>
           <w:iCs/>
-          <w:lang/>
         </w:rPr>
         <w:t xml:space="preserve">() </w:t>
       </w:r>
       <w:r>
         <w:rPr>
           <w:rFonts w:eastAsia="Times New Roman"/>
-          <w:lang/>
         </w:rPr>
         <w:t xml:space="preserve">throws InterruptedException </w:t>
       </w:r>
@@ -2736,7 +2467,6 @@
           <w:rFonts w:eastAsia="Times New Roman"/>
           <w:i/>
           <w:iCs/>
-          <w:lang/>
         </w:rPr>
         <w:t>{</w:t>
       </w:r>
@@ -2745,7 +2475,6 @@
           <w:rFonts w:eastAsia="Times New Roman"/>
           <w:i/>
           <w:iCs/>
-          <w:lang/>
         </w:rPr>
         <w:br/>
         <w:t xml:space="preserve">            //TimeUnit.MILLISECONDS.sleep(2);</w:t>
@@ -2755,7 +2484,6 @@
           <w:rFonts w:eastAsia="Times New Roman"/>
           <w:i/>
           <w:iCs/>
-          <w:lang/>
         </w:rPr>
         <w:br/>
         <w:t xml:space="preserve">            </w:t>
@@ -2763,14 +2491,12 @@
       <w:r>
         <w:rPr>
           <w:rFonts w:eastAsia="Times New Roman"/>
-          <w:lang/>
         </w:rPr>
         <w:t>int count = 0;</w:t>
       </w:r>
       <w:r>
         <w:rPr>
           <w:rFonts w:eastAsia="Times New Roman"/>
-          <w:lang/>
         </w:rPr>
         <w:br/>
         <w:t xml:space="preserve">            for </w:t>
@@ -2780,14 +2506,12 @@
           <w:rFonts w:eastAsia="Times New Roman"/>
           <w:i/>
           <w:iCs/>
-          <w:lang/>
         </w:rPr>
         <w:t>(</w:t>
       </w:r>
       <w:r>
         <w:rPr>
           <w:rFonts w:eastAsia="Times New Roman"/>
-          <w:lang/>
         </w:rPr>
         <w:t>int i = 0; i &lt; container.size</w:t>
       </w:r>
@@ -2796,14 +2520,12 @@
           <w:rFonts w:eastAsia="Times New Roman"/>
           <w:i/>
           <w:iCs/>
-          <w:lang/>
         </w:rPr>
         <w:t>()</w:t>
       </w:r>
       <w:r>
         <w:rPr>
           <w:rFonts w:eastAsia="Times New Roman"/>
-          <w:lang/>
         </w:rPr>
         <w:t>; i++</w:t>
       </w:r>
@@ -2812,7 +2534,6 @@
           <w:rFonts w:eastAsia="Times New Roman"/>
           <w:i/>
           <w:iCs/>
-          <w:lang/>
         </w:rPr>
         <w:t>) {</w:t>
       </w:r>
@@ -2821,7 +2542,6 @@
           <w:rFonts w:eastAsia="Times New Roman"/>
           <w:i/>
           <w:iCs/>
-          <w:lang/>
         </w:rPr>
         <w:br/>
         <w:t xml:space="preserve">                </w:t>
@@ -2829,7 +2549,6 @@
       <w:r>
         <w:rPr>
           <w:rFonts w:eastAsia="Times New Roman"/>
-          <w:lang/>
         </w:rPr>
         <w:t xml:space="preserve">if </w:t>
       </w:r>
@@ -2838,14 +2557,12 @@
           <w:rFonts w:eastAsia="Times New Roman"/>
           <w:i/>
           <w:iCs/>
-          <w:lang/>
         </w:rPr>
         <w:t>(</w:t>
       </w:r>
       <w:r>
         <w:rPr>
           <w:rFonts w:eastAsia="Times New Roman"/>
-          <w:lang/>
         </w:rPr>
         <w:t>container.getElementByIndex</w:t>
       </w:r>
@@ -2854,14 +2571,12 @@
           <w:rFonts w:eastAsia="Times New Roman"/>
           <w:i/>
           <w:iCs/>
-          <w:lang/>
         </w:rPr>
         <w:t>(</w:t>
       </w:r>
       <w:r>
         <w:rPr>
           <w:rFonts w:eastAsia="Times New Roman"/>
-          <w:lang/>
         </w:rPr>
         <w:t>i</w:t>
       </w:r>
@@ -2870,14 +2585,12 @@
           <w:rFonts w:eastAsia="Times New Roman"/>
           <w:i/>
           <w:iCs/>
-          <w:lang/>
         </w:rPr>
         <w:t>)</w:t>
       </w:r>
       <w:r>
         <w:rPr>
           <w:rFonts w:eastAsia="Times New Roman"/>
-          <w:lang/>
         </w:rPr>
         <w:t>.getPayment</w:t>
       </w:r>
@@ -2886,14 +2599,12 @@
           <w:rFonts w:eastAsia="Times New Roman"/>
           <w:i/>
           <w:iCs/>
-          <w:lang/>
         </w:rPr>
         <w:t xml:space="preserve">() </w:t>
       </w:r>
       <w:r>
         <w:rPr>
           <w:rFonts w:eastAsia="Times New Roman"/>
-          <w:lang/>
         </w:rPr>
         <w:t xml:space="preserve">&gt;= </w:t>
       </w:r>
@@ -2902,7 +2613,6 @@
           <w:rFonts w:eastAsia="Times New Roman"/>
           <w:i/>
           <w:iCs/>
-          <w:lang/>
         </w:rPr>
         <w:t>HIGHER_PAYMENT) {</w:t>
       </w:r>
@@ -2911,7 +2621,6 @@
           <w:rFonts w:eastAsia="Times New Roman"/>
           <w:i/>
           <w:iCs/>
-          <w:lang/>
         </w:rPr>
         <w:br/>
         <w:t xml:space="preserve">                    </w:t>
@@ -2919,14 +2628,12 @@
       <w:r>
         <w:rPr>
           <w:rFonts w:eastAsia="Times New Roman"/>
-          <w:lang/>
         </w:rPr>
         <w:t>count++;</w:t>
       </w:r>
       <w:r>
         <w:rPr>
           <w:rFonts w:eastAsia="Times New Roman"/>
-          <w:lang/>
         </w:rPr>
         <w:br/>
         <w:t xml:space="preserve">                </w:t>
@@ -2936,7 +2643,6 @@
           <w:rFonts w:eastAsia="Times New Roman"/>
           <w:i/>
           <w:iCs/>
-          <w:lang/>
         </w:rPr>
         <w:t>}</w:t>
       </w:r>
@@ -2945,7 +2651,6 @@
           <w:rFonts w:eastAsia="Times New Roman"/>
           <w:i/>
           <w:iCs/>
-          <w:lang/>
         </w:rPr>
         <w:br/>
         <w:t xml:space="preserve">            }</w:t>
@@ -2955,7 +2660,6 @@
           <w:rFonts w:eastAsia="Times New Roman"/>
           <w:i/>
           <w:iCs/>
-          <w:lang/>
         </w:rPr>
         <w:br/>
         <w:t xml:space="preserve">            </w:t>
@@ -2963,7 +2667,6 @@
       <w:r>
         <w:rPr>
           <w:rFonts w:eastAsia="Times New Roman"/>
-          <w:lang/>
         </w:rPr>
         <w:t>System.</w:t>
       </w:r>
@@ -2972,14 +2675,12 @@
           <w:rFonts w:eastAsia="Times New Roman"/>
           <w:i/>
           <w:iCs/>
-          <w:lang/>
         </w:rPr>
         <w:t>out</w:t>
       </w:r>
       <w:r>
         <w:rPr>
           <w:rFonts w:eastAsia="Times New Roman"/>
-          <w:lang/>
         </w:rPr>
         <w:t>.println</w:t>
       </w:r>
@@ -2988,14 +2689,12 @@
           <w:rFonts w:eastAsia="Times New Roman"/>
           <w:i/>
           <w:iCs/>
-          <w:lang/>
         </w:rPr>
         <w:t>(</w:t>
       </w:r>
       <w:r>
         <w:rPr>
           <w:rFonts w:eastAsia="Times New Roman"/>
-          <w:lang/>
         </w:rPr>
         <w:t>"Number of vacancies with higher payment: " + count</w:t>
       </w:r>
@@ -3004,21 +2703,18 @@
           <w:rFonts w:eastAsia="Times New Roman"/>
           <w:i/>
           <w:iCs/>
-          <w:lang/>
         </w:rPr>
         <w:t>)</w:t>
       </w:r>
       <w:r>
         <w:rPr>
           <w:rFonts w:eastAsia="Times New Roman"/>
-          <w:lang/>
-        </w:rPr>
-        <w:t>;</w:t>
-      </w:r>
-      <w:r>
-        <w:rPr>
-          <w:rFonts w:eastAsia="Times New Roman"/>
-          <w:lang/>
+        </w:rPr>
+        <w:t>;</w:t>
+      </w:r>
+      <w:r>
+        <w:rPr>
+          <w:rFonts w:eastAsia="Times New Roman"/>
         </w:rPr>
         <w:br/>
         <w:t xml:space="preserve">        </w:t>
@@ -3028,7 +2724,6 @@
           <w:rFonts w:eastAsia="Times New Roman"/>
           <w:i/>
           <w:iCs/>
-          <w:lang/>
         </w:rPr>
         <w:t>}</w:t>
       </w:r>
@@ -3037,16 +2732,14 @@
           <w:rFonts w:eastAsia="Times New Roman"/>
           <w:i/>
           <w:iCs/>
-          <w:lang/>
-        </w:rPr>
-        <w:br/>
-      </w:r>
-      <w:r>
-        <w:rPr>
-          <w:rFonts w:eastAsia="Times New Roman"/>
-          <w:i/>
-          <w:iCs/>
-          <w:lang/>
+        </w:rPr>
+        <w:br/>
+      </w:r>
+      <w:r>
+        <w:rPr>
+          <w:rFonts w:eastAsia="Times New Roman"/>
+          <w:i/>
+          <w:iCs/>
         </w:rPr>
         <w:br/>
         <w:t xml:space="preserve">        </w:t>
@@ -3054,7 +2747,6 @@
       <w:r>
         <w:rPr>
           <w:rFonts w:eastAsia="Times New Roman"/>
-          <w:lang/>
         </w:rPr>
         <w:t>public void set</w:t>
       </w:r>
@@ -3063,14 +2755,12 @@
           <w:rFonts w:eastAsia="Times New Roman"/>
           <w:i/>
           <w:iCs/>
-          <w:lang/>
         </w:rPr>
         <w:t>(</w:t>
       </w:r>
       <w:r>
         <w:rPr>
           <w:rFonts w:eastAsia="Times New Roman"/>
-          <w:lang/>
         </w:rPr>
         <w:t>Container</w:t>
       </w:r>
@@ -3079,14 +2769,12 @@
           <w:rFonts w:eastAsia="Times New Roman"/>
           <w:i/>
           <w:iCs/>
-          <w:lang/>
         </w:rPr>
         <w:t>&lt;</w:t>
       </w:r>
       <w:r>
         <w:rPr>
           <w:rFonts w:eastAsia="Times New Roman"/>
-          <w:lang/>
         </w:rPr>
         <w:t>HDR1</w:t>
       </w:r>
@@ -3095,7 +2783,6 @@
           <w:rFonts w:eastAsia="Times New Roman"/>
           <w:i/>
           <w:iCs/>
-          <w:lang/>
         </w:rPr>
         <w:t>&gt; container) {</w:t>
       </w:r>
@@ -3104,7 +2791,6 @@
           <w:rFonts w:eastAsia="Times New Roman"/>
           <w:i/>
           <w:iCs/>
-          <w:lang/>
         </w:rPr>
         <w:br/>
         <w:t xml:space="preserve">            this</w:t>
@@ -3112,7 +2798,6 @@
       <w:r>
         <w:rPr>
           <w:rFonts w:eastAsia="Times New Roman"/>
-          <w:lang/>
         </w:rPr>
         <w:t xml:space="preserve">.container = </w:t>
       </w:r>
@@ -3121,21 +2806,18 @@
           <w:rFonts w:eastAsia="Times New Roman"/>
           <w:i/>
           <w:iCs/>
-          <w:lang/>
         </w:rPr>
         <w:t>container</w:t>
       </w:r>
       <w:r>
         <w:rPr>
           <w:rFonts w:eastAsia="Times New Roman"/>
-          <w:lang/>
-        </w:rPr>
-        <w:t>;</w:t>
-      </w:r>
-      <w:r>
-        <w:rPr>
-          <w:rFonts w:eastAsia="Times New Roman"/>
-          <w:lang/>
+        </w:rPr>
+        <w:t>;</w:t>
+      </w:r>
+      <w:r>
+        <w:rPr>
+          <w:rFonts w:eastAsia="Times New Roman"/>
         </w:rPr>
         <w:br/>
         <w:t xml:space="preserve">        </w:t>
@@ -3145,7 +2827,6 @@
           <w:rFonts w:eastAsia="Times New Roman"/>
           <w:i/>
           <w:iCs/>
-          <w:lang/>
         </w:rPr>
         <w:t>}</w:t>
       </w:r>
@@ -3154,7 +2835,6 @@
           <w:rFonts w:eastAsia="Times New Roman"/>
           <w:i/>
           <w:iCs/>
-          <w:lang/>
         </w:rPr>
         <w:br/>
         <w:t xml:space="preserve">    }</w:t>
@@ -3164,7 +2844,6 @@
           <w:rFonts w:eastAsia="Times New Roman"/>
           <w:i/>
           <w:iCs/>
-          <w:lang/>
         </w:rPr>
         <w:br/>
         <w:t>}</w:t>
@@ -4495,7 +4174,7 @@
           <w:color w:val="000000" w:themeColor="text1"/>
           <w:sz w:val="28"/>
           <w:szCs w:val="28"/>
-          <w:lang w:val="en-US"/>
+          <w:lang w:val="ru-RU"/>
         </w:rPr>
       </w:pPr>
       <w:r>
@@ -4508,15 +4187,18 @@
         </w:rPr>
         <w:t>Рисунок 1 – Робота програми</w:t>
       </w:r>
+      <w:bookmarkStart w:id="0" w:name="_GoBack"/>
+      <w:bookmarkEnd w:id="0"/>
     </w:p>
     <w:p>
       <w:pPr>
+        <w:jc w:val="center"/>
         <w:rPr>
           <w:rFonts w:cstheme="minorHAnsi"/>
           <w:color w:val="000000" w:themeColor="text1"/>
           <w:sz w:val="28"/>
           <w:szCs w:val="28"/>
-          <w:lang w:val="en-US"/>
+          <w:lang w:val="ru-RU"/>
         </w:rPr>
       </w:pPr>
       <w:r>
@@ -4525,10 +4207,10 @@
           <w:lang/>
         </w:rPr>
         <w:drawing>
-          <wp:inline distT="0" distB="0" distL="0" distR="0" wp14:anchorId="46D2BA64" wp14:editId="20B36E21">
-            <wp:extent cx="6766560" cy="1467287"/>
-            <wp:effectExtent l="0" t="0" r="0" b="0"/>
-            <wp:docPr id="2" name="Рисунок 2"/>
+          <wp:inline distT="0" distB="0" distL="0" distR="0" wp14:anchorId="20FE87FF" wp14:editId="5972FFC0">
+            <wp:extent cx="6152515" cy="1432560"/>
+            <wp:effectExtent l="0" t="0" r="635" b="0"/>
+            <wp:docPr id="3" name="Рисунок 3"/>
             <wp:cNvGraphicFramePr>
               <a:graphicFrameLocks xmlns:a="http://schemas.openxmlformats.org/drawingml/2006/main" noChangeAspect="1"/>
             </wp:cNvGraphicFramePr>
@@ -4548,7 +4230,7 @@
                   <pic:spPr>
                     <a:xfrm>
                       <a:off x="0" y="0"/>
-                      <a:ext cx="6766189" cy="1467206"/>
+                      <a:ext cx="6152515" cy="1432560"/>
                     </a:xfrm>
                     <a:prstGeom prst="rect">
                       <a:avLst/>
@@ -5138,7 +4820,6 @@
       <w:kern w:val="36"/>
       <w:sz w:val="48"/>
       <w:szCs w:val="48"/>
-      <w:lang/>
     </w:rPr>
   </w:style>
   <w:style w:type="paragraph" w:styleId="2">
@@ -5206,7 +4887,6 @@
       <w:kern w:val="36"/>
       <w:sz w:val="48"/>
       <w:szCs w:val="48"/>
-      <w:lang/>
     </w:rPr>
   </w:style>
   <w:style w:type="character" w:styleId="a3">
@@ -5251,7 +4931,6 @@
       <w:rFonts w:ascii="Times New Roman" w:eastAsia="Times New Roman" w:hAnsi="Times New Roman" w:cs="Times New Roman"/>
       <w:sz w:val="24"/>
       <w:szCs w:val="24"/>
-      <w:lang/>
     </w:rPr>
   </w:style>
   <w:style w:type="paragraph" w:styleId="HTML">
@@ -5287,7 +4966,6 @@
       <w:rFonts w:ascii="Courier New" w:eastAsia="Times New Roman" w:hAnsi="Courier New" w:cs="Courier New"/>
       <w:sz w:val="20"/>
       <w:szCs w:val="20"/>
-      <w:lang/>
     </w:rPr>
   </w:style>
   <w:style w:type="character" w:customStyle="1" w:styleId="HTML0">
@@ -5301,7 +4979,6 @@
       <w:rFonts w:ascii="Courier New" w:eastAsia="Times New Roman" w:hAnsi="Courier New" w:cs="Courier New"/>
       <w:sz w:val="20"/>
       <w:szCs w:val="20"/>
-      <w:lang/>
     </w:rPr>
   </w:style>
   <w:style w:type="paragraph" w:styleId="a5">
@@ -5529,7 +5206,6 @@
       <w:kern w:val="36"/>
       <w:sz w:val="48"/>
       <w:szCs w:val="48"/>
-      <w:lang/>
     </w:rPr>
   </w:style>
   <w:style w:type="paragraph" w:styleId="2">
@@ -5597,7 +5273,6 @@
       <w:kern w:val="36"/>
       <w:sz w:val="48"/>
       <w:szCs w:val="48"/>
-      <w:lang/>
     </w:rPr>
   </w:style>
   <w:style w:type="character" w:styleId="a3">
@@ -5642,7 +5317,6 @@
       <w:rFonts w:ascii="Times New Roman" w:eastAsia="Times New Roman" w:hAnsi="Times New Roman" w:cs="Times New Roman"/>
       <w:sz w:val="24"/>
       <w:szCs w:val="24"/>
-      <w:lang/>
     </w:rPr>
   </w:style>
   <w:style w:type="paragraph" w:styleId="HTML">
@@ -5678,7 +5352,6 @@
       <w:rFonts w:ascii="Courier New" w:eastAsia="Times New Roman" w:hAnsi="Courier New" w:cs="Courier New"/>
       <w:sz w:val="20"/>
       <w:szCs w:val="20"/>
-      <w:lang/>
     </w:rPr>
   </w:style>
   <w:style w:type="character" w:customStyle="1" w:styleId="HTML0">
@@ -5692,7 +5365,6 @@
       <w:rFonts w:ascii="Courier New" w:eastAsia="Times New Roman" w:hAnsi="Courier New" w:cs="Courier New"/>
       <w:sz w:val="20"/>
       <w:szCs w:val="20"/>
-      <w:lang/>
     </w:rPr>
   </w:style>
   <w:style w:type="paragraph" w:styleId="a5">
